--- a/templates/total_land_template.docx
+++ b/templates/total_land_template.docx
@@ -99,7 +99,25 @@
           <w:sz w:val="24"/>
           <w:szCs w:val="24"/>
         </w:rPr>
-        <w:t>-oOo-</w:t>
+        <w:t>-</w:t>
+      </w:r>
+      <w:proofErr w:type="spellStart"/>
+      <w:r>
+        <w:rPr>
+          <w:rFonts w:ascii="Arial" w:hAnsi="Arial" w:cs="Arial"/>
+          <w:sz w:val="24"/>
+          <w:szCs w:val="24"/>
+        </w:rPr>
+        <w:t>oOo</w:t>
+      </w:r>
+      <w:proofErr w:type="spellEnd"/>
+      <w:r>
+        <w:rPr>
+          <w:rFonts w:ascii="Arial" w:hAnsi="Arial" w:cs="Arial"/>
+          <w:sz w:val="24"/>
+          <w:szCs w:val="24"/>
+        </w:rPr>
+        <w:t>-</w:t>
       </w:r>
     </w:p>
     <w:p>
@@ -166,7 +184,7 @@
           </mc:Choice>
           <mc:Fallback>
             <w:pict>
-              <v:line w14:anchorId="419DA3A3" id="Straight Connector 56" o:spid="_x0000_s1026" style="position:absolute;z-index:251741184;visibility:visible;mso-wrap-style:square;mso-wrap-distance-left:9pt;mso-wrap-distance-top:0;mso-wrap-distance-right:9pt;mso-wrap-distance-bottom:0;mso-position-horizontal:absolute;mso-position-horizontal-relative:text;mso-position-vertical:absolute;mso-position-vertical-relative:text" from="1pt,29.25pt" to="470pt,29.25pt" o:gfxdata="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" strokecolor="windowText" strokeweight="1pt"/>
+              <v:line w14:anchorId="556179F2" id="Straight Connector 56" o:spid="_x0000_s1026" style="position:absolute;z-index:251741184;visibility:visible;mso-wrap-style:square;mso-wrap-distance-left:9pt;mso-wrap-distance-top:0;mso-wrap-distance-right:9pt;mso-wrap-distance-bottom:0;mso-position-horizontal:absolute;mso-position-horizontal-relative:text;mso-position-vertical:absolute;mso-position-vertical-relative:text" from="1pt,29.25pt" to="470pt,29.25pt" o:gfxdata="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" strokecolor="windowText" strokeweight="1pt"/>
             </w:pict>
           </mc:Fallback>
         </mc:AlternateContent>
@@ -291,7 +309,7 @@
           </mc:Choice>
           <mc:Fallback>
             <w:pict>
-              <v:line w14:anchorId="0F01B067" id="Straight Connector 57" o:spid="_x0000_s1026" style="position:absolute;z-index:251742208;visibility:visible;mso-wrap-style:square;mso-wrap-distance-left:9pt;mso-wrap-distance-top:0;mso-wrap-distance-right:9pt;mso-wrap-distance-bottom:0;mso-position-horizontal:absolute;mso-position-horizontal-relative:text;mso-position-vertical:absolute;mso-position-vertical-relative:text" from="565.95pt,26.15pt" to="9in,26.15pt" o:gfxdata="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" strokecolor="#4a7ebb"/>
+              <v:line w14:anchorId="19870BD3" id="Straight Connector 57" o:spid="_x0000_s1026" style="position:absolute;z-index:251742208;visibility:visible;mso-wrap-style:square;mso-wrap-distance-left:9pt;mso-wrap-distance-top:0;mso-wrap-distance-right:9pt;mso-wrap-distance-bottom:0;mso-position-horizontal:absolute;mso-position-horizontal-relative:text;mso-position-vertical:absolute;mso-position-vertical-relative:text" from="565.95pt,26.15pt" to="9in,26.15pt" o:gfxdata="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" strokecolor="#4a7ebb"/>
             </w:pict>
           </mc:Fallback>
         </mc:AlternateContent>
@@ -323,14 +341,36 @@
           <w:szCs w:val="24"/>
           <w:u w:val="single"/>
         </w:rPr>
-        <w:t>${declared_owner}</w:t>
-      </w:r>
+        <w:t>${</w:t>
+      </w:r>
+      <w:proofErr w:type="spellStart"/>
       <w:r>
         <w:rPr>
           <w:rFonts w:ascii="Arial" w:hAnsi="Arial" w:cs="Arial"/>
           <w:bCs/>
           <w:sz w:val="24"/>
           <w:szCs w:val="24"/>
+          <w:u w:val="single"/>
+        </w:rPr>
+        <w:t>declared_owner</w:t>
+      </w:r>
+      <w:proofErr w:type="spellEnd"/>
+      <w:r>
+        <w:rPr>
+          <w:rFonts w:ascii="Arial" w:hAnsi="Arial" w:cs="Arial"/>
+          <w:bCs/>
+          <w:sz w:val="24"/>
+          <w:szCs w:val="24"/>
+          <w:u w:val="single"/>
+        </w:rPr>
+        <w:t>}</w:t>
+      </w:r>
+      <w:r>
+        <w:rPr>
+          <w:rFonts w:ascii="Arial" w:hAnsi="Arial" w:cs="Arial"/>
+          <w:bCs/>
+          <w:sz w:val="24"/>
+          <w:szCs w:val="24"/>
         </w:rPr>
         <w:t xml:space="preserve"> </w:t>
       </w:r>
@@ -349,8 +389,36 @@
           <w:sz w:val="24"/>
           <w:szCs w:val="24"/>
         </w:rPr>
-        <w:t xml:space="preserve"> registered and declared for taxation purposes the above described real property and more particularly described as follows;</w:t>
-      </w:r>
+        <w:t xml:space="preserve"> registered and declared for taxation purposes the </w:t>
+      </w:r>
+      <w:proofErr w:type="gramStart"/>
+      <w:r>
+        <w:rPr>
+          <w:rFonts w:ascii="Arial" w:hAnsi="Arial" w:cs="Arial"/>
+          <w:sz w:val="24"/>
+          <w:szCs w:val="24"/>
+        </w:rPr>
+        <w:t>above described</w:t>
+      </w:r>
+      <w:proofErr w:type="gramEnd"/>
+      <w:r>
+        <w:rPr>
+          <w:rFonts w:ascii="Arial" w:hAnsi="Arial" w:cs="Arial"/>
+          <w:sz w:val="24"/>
+          <w:szCs w:val="24"/>
+        </w:rPr>
+        <w:t xml:space="preserve"> real property and more particularly described as </w:t>
+      </w:r>
+      <w:proofErr w:type="gramStart"/>
+      <w:r>
+        <w:rPr>
+          <w:rFonts w:ascii="Arial" w:hAnsi="Arial" w:cs="Arial"/>
+          <w:sz w:val="24"/>
+          <w:szCs w:val="24"/>
+        </w:rPr>
+        <w:t>follows;</w:t>
+      </w:r>
+      <w:proofErr w:type="gramEnd"/>
     </w:p>
     <w:tbl>
       <w:tblPr>
@@ -360,11 +428,11 @@
         <w:tblLook w:val="04A0" w:firstRow="1" w:lastRow="0" w:firstColumn="1" w:lastColumn="0" w:noHBand="0" w:noVBand="1"/>
       </w:tblPr>
       <w:tblGrid>
-        <w:gridCol w:w="1477"/>
+        <w:gridCol w:w="1491"/>
         <w:gridCol w:w="2249"/>
-        <w:gridCol w:w="1240"/>
-        <w:gridCol w:w="2385"/>
-        <w:gridCol w:w="1280"/>
+        <w:gridCol w:w="1231"/>
+        <w:gridCol w:w="2381"/>
+        <w:gridCol w:w="1279"/>
         <w:gridCol w:w="1524"/>
       </w:tblGrid>
       <w:tr>
@@ -539,7 +607,6 @@
           <w:p>
             <w:pPr>
               <w:spacing w:after="0" w:line="240" w:lineRule="auto"/>
-              <w:jc w:val="center"/>
               <w:rPr>
                 <w:rFonts w:cstheme="minorHAnsi"/>
                 <w:color w:val="000000"/>
@@ -552,7 +619,25 @@
                 <w:color w:val="000000"/>
                 <w:sz w:val="24"/>
               </w:rPr>
-              <w:t>$td_no}</w:t>
+              <w:t>${</w:t>
+            </w:r>
+            <w:proofErr w:type="spellStart"/>
+            <w:r>
+              <w:rPr>
+                <w:rFonts w:cstheme="minorHAnsi"/>
+                <w:color w:val="000000"/>
+                <w:sz w:val="24"/>
+              </w:rPr>
+              <w:t>td_no</w:t>
+            </w:r>
+            <w:proofErr w:type="spellEnd"/>
+            <w:r>
+              <w:rPr>
+                <w:rFonts w:cstheme="minorHAnsi"/>
+                <w:color w:val="000000"/>
+                <w:sz w:val="24"/>
+              </w:rPr>
+              <w:t>}</w:t>
             </w:r>
           </w:p>
         </w:tc>
@@ -563,7 +648,6 @@
           <w:p>
             <w:pPr>
               <w:spacing w:after="0" w:line="240" w:lineRule="auto"/>
-              <w:jc w:val="center"/>
               <w:rPr>
                 <w:rFonts w:cstheme="minorHAnsi"/>
                 <w:sz w:val="24"/>
@@ -578,6 +662,7 @@
               </w:rPr>
               <w:t>${</w:t>
             </w:r>
+            <w:proofErr w:type="spellStart"/>
             <w:r>
               <w:rPr>
                 <w:rFonts w:cstheme="minorHAnsi"/>
@@ -586,6 +671,7 @@
               </w:rPr>
               <w:t>property_location</w:t>
             </w:r>
+            <w:proofErr w:type="spellEnd"/>
             <w:r>
               <w:rPr>
                 <w:rFonts w:cstheme="minorHAnsi"/>
@@ -603,7 +689,6 @@
           <w:p>
             <w:pPr>
               <w:spacing w:after="0" w:line="240" w:lineRule="auto"/>
-              <w:jc w:val="center"/>
               <w:rPr>
                 <w:rFonts w:cstheme="minorHAnsi"/>
                 <w:sz w:val="24"/>
@@ -616,23 +701,7 @@
                 <w:sz w:val="24"/>
                 <w:szCs w:val="24"/>
               </w:rPr>
-              <w:t>${</w:t>
-            </w:r>
-            <w:r>
-              <w:rPr>
-                <w:rFonts w:cstheme="minorHAnsi"/>
-                <w:sz w:val="24"/>
-                <w:szCs w:val="24"/>
-              </w:rPr>
-              <w:t>area</w:t>
-            </w:r>
-            <w:r>
-              <w:rPr>
-                <w:rFonts w:cstheme="minorHAnsi"/>
-                <w:sz w:val="24"/>
-                <w:szCs w:val="24"/>
-              </w:rPr>
-              <w:t>}</w:t>
+              <w:t>${area}</w:t>
             </w:r>
           </w:p>
         </w:tc>
@@ -643,7 +712,6 @@
           <w:p>
             <w:pPr>
               <w:spacing w:after="0" w:line="240" w:lineRule="auto"/>
-              <w:jc w:val="center"/>
               <w:rPr>
                 <w:rFonts w:cstheme="minorHAnsi"/>
                 <w:sz w:val="24"/>
@@ -656,23 +724,7 @@
                 <w:sz w:val="24"/>
                 <w:szCs w:val="24"/>
               </w:rPr>
-              <w:t>${</w:t>
-            </w:r>
-            <w:r>
-              <w:rPr>
-                <w:rFonts w:cstheme="minorHAnsi"/>
-                <w:sz w:val="24"/>
-                <w:szCs w:val="24"/>
-              </w:rPr>
-              <w:t>classification</w:t>
-            </w:r>
-            <w:r>
-              <w:rPr>
-                <w:rFonts w:cstheme="minorHAnsi"/>
-                <w:sz w:val="24"/>
-                <w:szCs w:val="24"/>
-              </w:rPr>
-              <w:t>}</w:t>
+              <w:t>${classification}</w:t>
             </w:r>
           </w:p>
         </w:tc>
@@ -683,7 +735,6 @@
           <w:p>
             <w:pPr>
               <w:spacing w:after="0" w:line="240" w:lineRule="auto"/>
-              <w:jc w:val="center"/>
               <w:rPr>
                 <w:rFonts w:cstheme="minorHAnsi"/>
                 <w:sz w:val="24"/>
@@ -696,23 +747,7 @@
                 <w:sz w:val="24"/>
                 <w:szCs w:val="24"/>
               </w:rPr>
-              <w:t>${</w:t>
-            </w:r>
-            <w:r>
-              <w:rPr>
-                <w:rFonts w:cstheme="minorHAnsi"/>
-                <w:sz w:val="24"/>
-                <w:szCs w:val="24"/>
-              </w:rPr>
-              <w:t>mv</w:t>
-            </w:r>
-            <w:r>
-              <w:rPr>
-                <w:rFonts w:cstheme="minorHAnsi"/>
-                <w:sz w:val="24"/>
-                <w:szCs w:val="24"/>
-              </w:rPr>
-              <w:t>}</w:t>
+              <w:t>${mv}</w:t>
             </w:r>
           </w:p>
         </w:tc>
@@ -723,7 +758,6 @@
           <w:p>
             <w:pPr>
               <w:spacing w:after="0" w:line="240" w:lineRule="auto"/>
-              <w:jc w:val="center"/>
               <w:rPr>
                 <w:rFonts w:cstheme="minorHAnsi"/>
                 <w:sz w:val="24"/>
@@ -736,23 +770,7 @@
                 <w:sz w:val="24"/>
                 <w:szCs w:val="24"/>
               </w:rPr>
-              <w:t>${</w:t>
-            </w:r>
-            <w:r>
-              <w:rPr>
-                <w:rFonts w:cstheme="minorHAnsi"/>
-                <w:sz w:val="24"/>
-                <w:szCs w:val="24"/>
-              </w:rPr>
-              <w:t>av</w:t>
-            </w:r>
-            <w:r>
-              <w:rPr>
-                <w:rFonts w:cstheme="minorHAnsi"/>
-                <w:sz w:val="24"/>
-                <w:szCs w:val="24"/>
-              </w:rPr>
-              <w:t>}</w:t>
+              <w:t>${av}</w:t>
             </w:r>
           </w:p>
         </w:tc>
@@ -787,7 +805,16 @@
           <w:sz w:val="24"/>
           <w:szCs w:val="24"/>
         </w:rPr>
-        <w:t xml:space="preserve">THIS CERTIFICATION is issued upon the request of </w:t>
+        <w:t xml:space="preserve">THIS CERTIFICATION is issued upon the request </w:t>
+      </w:r>
+      <w:proofErr w:type="gramStart"/>
+      <w:r>
+        <w:rPr>
+          <w:rFonts w:ascii="Arial" w:hAnsi="Arial" w:cs="Arial"/>
+          <w:sz w:val="24"/>
+          <w:szCs w:val="24"/>
+        </w:rPr>
+        <w:t xml:space="preserve">of </w:t>
       </w:r>
       <w:r>
         <w:rPr>
@@ -796,7 +823,17 @@
           <w:sz w:val="24"/>
           <w:szCs w:val="24"/>
         </w:rPr>
-        <w:t>___________</w:t>
+        <w:t>__</w:t>
+      </w:r>
+      <w:proofErr w:type="gramEnd"/>
+      <w:r>
+        <w:rPr>
+          <w:rFonts w:ascii="Arial" w:hAnsi="Arial" w:cs="Arial"/>
+          <w:b/>
+          <w:sz w:val="24"/>
+          <w:szCs w:val="24"/>
+        </w:rPr>
+        <w:t>_________</w:t>
       </w:r>
       <w:r>
         <w:rPr>
